--- a/Documentation.docx
+++ b/Documentation.docx
@@ -34,8 +34,13 @@
       <w:pPr>
         <w:jc w:val="center"/>
       </w:pPr>
-      <w:r>
-        <w:t>Bitmasking Recursive Appointment Scheduling and Routing</w:t>
+      <w:proofErr w:type="spellStart"/>
+      <w:r>
+        <w:t>Bitmasking</w:t>
+      </w:r>
+      <w:proofErr w:type="spellEnd"/>
+      <w:r>
+        <w:t xml:space="preserve"> Recursive Appointment Scheduling and Routing</w:t>
       </w:r>
     </w:p>
     <w:p>
@@ -125,8 +130,6 @@
       <w:r>
         <w:t>Example JSON Request and JSON Response</w:t>
       </w:r>
-      <w:bookmarkStart w:id="0" w:name="_GoBack"/>
-      <w:bookmarkEnd w:id="0"/>
     </w:p>
     <w:p>
       <w:pPr>
@@ -251,8 +254,13 @@
       <w:r>
         <w:t xml:space="preserve">32-bit </w:t>
       </w:r>
-      <w:r>
-        <w:t>Bitmasking Recursive approach using an NP-hard solution framework</w:t>
+      <w:proofErr w:type="spellStart"/>
+      <w:r>
+        <w:t>Bitmasking</w:t>
+      </w:r>
+      <w:proofErr w:type="spellEnd"/>
+      <w:r>
+        <w:t xml:space="preserve"> Recursive approach using an NP-hard solution framework</w:t>
       </w:r>
     </w:p>
     <w:p>
@@ -291,7 +299,15 @@
         </w:numPr>
       </w:pPr>
       <w:r>
-        <w:t>Uses bitmasking to store mid-execution state of algorithm</w:t>
+        <w:t xml:space="preserve">Uses </w:t>
+      </w:r>
+      <w:proofErr w:type="spellStart"/>
+      <w:r>
+        <w:t>bitmasking</w:t>
+      </w:r>
+      <w:proofErr w:type="spellEnd"/>
+      <w:r>
+        <w:t xml:space="preserve"> to store mid-execution state of algorithm</w:t>
       </w:r>
     </w:p>
     <w:p>
@@ -440,8 +456,13 @@
       <w:pPr>
         <w:jc w:val="center"/>
       </w:pPr>
-      <w:r>
-        <w:t xml:space="preserve">Visualising </w:t>
+      <w:proofErr w:type="spellStart"/>
+      <w:r>
+        <w:t>Visualising</w:t>
+      </w:r>
+      <w:proofErr w:type="spellEnd"/>
+      <w:r>
+        <w:t xml:space="preserve"> </w:t>
       </w:r>
       <w:r>
         <w:t>nodes and edges on the constructed graph</w:t>
@@ -731,7 +752,29 @@
           <w:szCs w:val="18"/>
           <w:lang w:val="en-GB" w:eastAsia="en-GB"/>
         </w:rPr>
-        <w:t>"coords"</w:t>
+        <w:t>"</w:t>
+      </w:r>
+      <w:proofErr w:type="spellStart"/>
+      <w:r>
+        <w:rPr>
+          <w:rFonts w:ascii="Menlo" w:eastAsia="Times New Roman" w:hAnsi="Menlo" w:cs="Menlo"/>
+          <w:color w:val="A31515"/>
+          <w:sz w:val="18"/>
+          <w:szCs w:val="18"/>
+          <w:lang w:val="en-GB" w:eastAsia="en-GB"/>
+        </w:rPr>
+        <w:t>coords</w:t>
+      </w:r>
+      <w:proofErr w:type="spellEnd"/>
+      <w:r>
+        <w:rPr>
+          <w:rFonts w:ascii="Menlo" w:eastAsia="Times New Roman" w:hAnsi="Menlo" w:cs="Menlo"/>
+          <w:color w:val="A31515"/>
+          <w:sz w:val="18"/>
+          <w:szCs w:val="18"/>
+          <w:lang w:val="en-GB" w:eastAsia="en-GB"/>
+        </w:rPr>
+        <w:t>"</w:t>
       </w:r>
       <w:r>
         <w:rPr>
@@ -774,7 +817,29 @@
           <w:szCs w:val="18"/>
           <w:lang w:val="en-GB" w:eastAsia="en-GB"/>
         </w:rPr>
-        <w:t>"lat"</w:t>
+        <w:t>"</w:t>
+      </w:r>
+      <w:proofErr w:type="spellStart"/>
+      <w:r>
+        <w:rPr>
+          <w:rFonts w:ascii="Menlo" w:eastAsia="Times New Roman" w:hAnsi="Menlo" w:cs="Menlo"/>
+          <w:color w:val="A31515"/>
+          <w:sz w:val="18"/>
+          <w:szCs w:val="18"/>
+          <w:lang w:val="en-GB" w:eastAsia="en-GB"/>
+        </w:rPr>
+        <w:t>lat</w:t>
+      </w:r>
+      <w:proofErr w:type="spellEnd"/>
+      <w:r>
+        <w:rPr>
+          <w:rFonts w:ascii="Menlo" w:eastAsia="Times New Roman" w:hAnsi="Menlo" w:cs="Menlo"/>
+          <w:color w:val="A31515"/>
+          <w:sz w:val="18"/>
+          <w:szCs w:val="18"/>
+          <w:lang w:val="en-GB" w:eastAsia="en-GB"/>
+        </w:rPr>
+        <w:t>"</w:t>
       </w:r>
       <w:r>
         <w:rPr>
@@ -837,7 +902,29 @@
           <w:szCs w:val="18"/>
           <w:lang w:val="en-GB" w:eastAsia="en-GB"/>
         </w:rPr>
-        <w:t>"lng"</w:t>
+        <w:t>"</w:t>
+      </w:r>
+      <w:proofErr w:type="spellStart"/>
+      <w:r>
+        <w:rPr>
+          <w:rFonts w:ascii="Menlo" w:eastAsia="Times New Roman" w:hAnsi="Menlo" w:cs="Menlo"/>
+          <w:color w:val="A31515"/>
+          <w:sz w:val="18"/>
+          <w:szCs w:val="18"/>
+          <w:lang w:val="en-GB" w:eastAsia="en-GB"/>
+        </w:rPr>
+        <w:t>lng</w:t>
+      </w:r>
+      <w:proofErr w:type="spellEnd"/>
+      <w:r>
+        <w:rPr>
+          <w:rFonts w:ascii="Menlo" w:eastAsia="Times New Roman" w:hAnsi="Menlo" w:cs="Menlo"/>
+          <w:color w:val="A31515"/>
+          <w:sz w:val="18"/>
+          <w:szCs w:val="18"/>
+          <w:lang w:val="en-GB" w:eastAsia="en-GB"/>
+        </w:rPr>
+        <w:t>"</w:t>
       </w:r>
       <w:r>
         <w:rPr>
@@ -1201,7 +1288,29 @@
           <w:szCs w:val="18"/>
           <w:lang w:val="en-GB" w:eastAsia="en-GB"/>
         </w:rPr>
-        <w:t>"coords"</w:t>
+        <w:t>"</w:t>
+      </w:r>
+      <w:proofErr w:type="spellStart"/>
+      <w:r>
+        <w:rPr>
+          <w:rFonts w:ascii="Menlo" w:eastAsia="Times New Roman" w:hAnsi="Menlo" w:cs="Menlo"/>
+          <w:color w:val="A31515"/>
+          <w:sz w:val="18"/>
+          <w:szCs w:val="18"/>
+          <w:lang w:val="en-GB" w:eastAsia="en-GB"/>
+        </w:rPr>
+        <w:t>coords</w:t>
+      </w:r>
+      <w:proofErr w:type="spellEnd"/>
+      <w:r>
+        <w:rPr>
+          <w:rFonts w:ascii="Menlo" w:eastAsia="Times New Roman" w:hAnsi="Menlo" w:cs="Menlo"/>
+          <w:color w:val="A31515"/>
+          <w:sz w:val="18"/>
+          <w:szCs w:val="18"/>
+          <w:lang w:val="en-GB" w:eastAsia="en-GB"/>
+        </w:rPr>
+        <w:t>"</w:t>
       </w:r>
       <w:r>
         <w:rPr>
@@ -1244,7 +1353,29 @@
           <w:szCs w:val="18"/>
           <w:lang w:val="en-GB" w:eastAsia="en-GB"/>
         </w:rPr>
-        <w:t>"lat"</w:t>
+        <w:t>"</w:t>
+      </w:r>
+      <w:proofErr w:type="spellStart"/>
+      <w:r>
+        <w:rPr>
+          <w:rFonts w:ascii="Menlo" w:eastAsia="Times New Roman" w:hAnsi="Menlo" w:cs="Menlo"/>
+          <w:color w:val="A31515"/>
+          <w:sz w:val="18"/>
+          <w:szCs w:val="18"/>
+          <w:lang w:val="en-GB" w:eastAsia="en-GB"/>
+        </w:rPr>
+        <w:t>lat</w:t>
+      </w:r>
+      <w:proofErr w:type="spellEnd"/>
+      <w:r>
+        <w:rPr>
+          <w:rFonts w:ascii="Menlo" w:eastAsia="Times New Roman" w:hAnsi="Menlo" w:cs="Menlo"/>
+          <w:color w:val="A31515"/>
+          <w:sz w:val="18"/>
+          <w:szCs w:val="18"/>
+          <w:lang w:val="en-GB" w:eastAsia="en-GB"/>
+        </w:rPr>
+        <w:t>"</w:t>
       </w:r>
       <w:r>
         <w:rPr>
@@ -1307,7 +1438,29 @@
           <w:szCs w:val="18"/>
           <w:lang w:val="en-GB" w:eastAsia="en-GB"/>
         </w:rPr>
-        <w:t>"lng"</w:t>
+        <w:t>"</w:t>
+      </w:r>
+      <w:proofErr w:type="spellStart"/>
+      <w:r>
+        <w:rPr>
+          <w:rFonts w:ascii="Menlo" w:eastAsia="Times New Roman" w:hAnsi="Menlo" w:cs="Menlo"/>
+          <w:color w:val="A31515"/>
+          <w:sz w:val="18"/>
+          <w:szCs w:val="18"/>
+          <w:lang w:val="en-GB" w:eastAsia="en-GB"/>
+        </w:rPr>
+        <w:t>lng</w:t>
+      </w:r>
+      <w:proofErr w:type="spellEnd"/>
+      <w:r>
+        <w:rPr>
+          <w:rFonts w:ascii="Menlo" w:eastAsia="Times New Roman" w:hAnsi="Menlo" w:cs="Menlo"/>
+          <w:color w:val="A31515"/>
+          <w:sz w:val="18"/>
+          <w:szCs w:val="18"/>
+          <w:lang w:val="en-GB" w:eastAsia="en-GB"/>
+        </w:rPr>
+        <w:t>"</w:t>
       </w:r>
       <w:r>
         <w:rPr>
@@ -1671,7 +1824,29 @@
           <w:szCs w:val="18"/>
           <w:lang w:val="en-GB" w:eastAsia="en-GB"/>
         </w:rPr>
-        <w:t>"coords"</w:t>
+        <w:t>"</w:t>
+      </w:r>
+      <w:proofErr w:type="spellStart"/>
+      <w:r>
+        <w:rPr>
+          <w:rFonts w:ascii="Menlo" w:eastAsia="Times New Roman" w:hAnsi="Menlo" w:cs="Menlo"/>
+          <w:color w:val="A31515"/>
+          <w:sz w:val="18"/>
+          <w:szCs w:val="18"/>
+          <w:lang w:val="en-GB" w:eastAsia="en-GB"/>
+        </w:rPr>
+        <w:t>coords</w:t>
+      </w:r>
+      <w:proofErr w:type="spellEnd"/>
+      <w:r>
+        <w:rPr>
+          <w:rFonts w:ascii="Menlo" w:eastAsia="Times New Roman" w:hAnsi="Menlo" w:cs="Menlo"/>
+          <w:color w:val="A31515"/>
+          <w:sz w:val="18"/>
+          <w:szCs w:val="18"/>
+          <w:lang w:val="en-GB" w:eastAsia="en-GB"/>
+        </w:rPr>
+        <w:t>"</w:t>
       </w:r>
       <w:r>
         <w:rPr>
@@ -1714,7 +1889,29 @@
           <w:szCs w:val="18"/>
           <w:lang w:val="en-GB" w:eastAsia="en-GB"/>
         </w:rPr>
-        <w:t>"lat"</w:t>
+        <w:t>"</w:t>
+      </w:r>
+      <w:proofErr w:type="spellStart"/>
+      <w:r>
+        <w:rPr>
+          <w:rFonts w:ascii="Menlo" w:eastAsia="Times New Roman" w:hAnsi="Menlo" w:cs="Menlo"/>
+          <w:color w:val="A31515"/>
+          <w:sz w:val="18"/>
+          <w:szCs w:val="18"/>
+          <w:lang w:val="en-GB" w:eastAsia="en-GB"/>
+        </w:rPr>
+        <w:t>lat</w:t>
+      </w:r>
+      <w:proofErr w:type="spellEnd"/>
+      <w:r>
+        <w:rPr>
+          <w:rFonts w:ascii="Menlo" w:eastAsia="Times New Roman" w:hAnsi="Menlo" w:cs="Menlo"/>
+          <w:color w:val="A31515"/>
+          <w:sz w:val="18"/>
+          <w:szCs w:val="18"/>
+          <w:lang w:val="en-GB" w:eastAsia="en-GB"/>
+        </w:rPr>
+        <w:t>"</w:t>
       </w:r>
       <w:r>
         <w:rPr>
@@ -1777,7 +1974,29 @@
           <w:szCs w:val="18"/>
           <w:lang w:val="en-GB" w:eastAsia="en-GB"/>
         </w:rPr>
-        <w:t>"lng"</w:t>
+        <w:t>"</w:t>
+      </w:r>
+      <w:proofErr w:type="spellStart"/>
+      <w:r>
+        <w:rPr>
+          <w:rFonts w:ascii="Menlo" w:eastAsia="Times New Roman" w:hAnsi="Menlo" w:cs="Menlo"/>
+          <w:color w:val="A31515"/>
+          <w:sz w:val="18"/>
+          <w:szCs w:val="18"/>
+          <w:lang w:val="en-GB" w:eastAsia="en-GB"/>
+        </w:rPr>
+        <w:t>lng</w:t>
+      </w:r>
+      <w:proofErr w:type="spellEnd"/>
+      <w:r>
+        <w:rPr>
+          <w:rFonts w:ascii="Menlo" w:eastAsia="Times New Roman" w:hAnsi="Menlo" w:cs="Menlo"/>
+          <w:color w:val="A31515"/>
+          <w:sz w:val="18"/>
+          <w:szCs w:val="18"/>
+          <w:lang w:val="en-GB" w:eastAsia="en-GB"/>
+        </w:rPr>
+        <w:t>"</w:t>
       </w:r>
       <w:r>
         <w:rPr>
@@ -2067,11 +2286,21 @@
         </w:rPr>
         <w:t xml:space="preserve">example </w:t>
       </w:r>
+      <w:proofErr w:type="spellStart"/>
+      <w:proofErr w:type="gramStart"/>
       <w:r>
         <w:rPr>
           <w:rFonts w:ascii="Calibri" w:eastAsia="Apple Color Emoji" w:hAnsi="Calibri" w:cs="Calibri"/>
         </w:rPr>
-        <w:t xml:space="preserve">request.body </w:t>
+        <w:t>request.body</w:t>
+      </w:r>
+      <w:proofErr w:type="spellEnd"/>
+      <w:proofErr w:type="gramEnd"/>
+      <w:r>
+        <w:rPr>
+          <w:rFonts w:ascii="Calibri" w:eastAsia="Apple Color Emoji" w:hAnsi="Calibri" w:cs="Calibri"/>
+        </w:rPr>
+        <w:t xml:space="preserve"> </w:t>
       </w:r>
       <w:r>
         <w:rPr>
@@ -2298,7 +2527,23 @@
         <w:rPr>
           <w:rFonts w:ascii="Calibri" w:eastAsia="Apple Color Emoji" w:hAnsi="Calibri" w:cs="Calibri"/>
         </w:rPr>
-        <w:t xml:space="preserve">Server reformats output as a union of request.body parameters and </w:t>
+        <w:t xml:space="preserve">Server reformats output as a union of </w:t>
+      </w:r>
+      <w:proofErr w:type="spellStart"/>
+      <w:proofErr w:type="gramStart"/>
+      <w:r>
+        <w:rPr>
+          <w:rFonts w:ascii="Calibri" w:eastAsia="Apple Color Emoji" w:hAnsi="Calibri" w:cs="Calibri"/>
+        </w:rPr>
+        <w:t>request.body</w:t>
+      </w:r>
+      <w:proofErr w:type="spellEnd"/>
+      <w:proofErr w:type="gramEnd"/>
+      <w:r>
+        <w:rPr>
+          <w:rFonts w:ascii="Calibri" w:eastAsia="Apple Color Emoji" w:hAnsi="Calibri" w:cs="Calibri"/>
+        </w:rPr>
+        <w:t xml:space="preserve"> parameters and </w:t>
       </w:r>
       <w:r>
         <w:rPr>
@@ -2487,6 +2732,1391 @@
     </w:p>
     <w:p>
       <w:pPr>
+        <w:shd w:val="clear" w:color="auto" w:fill="FFFFFE"/>
+        <w:spacing w:after="0" w:line="270" w:lineRule="atLeast"/>
+        <w:rPr>
+          <w:rFonts w:ascii="Menlo" w:eastAsia="Times New Roman" w:hAnsi="Menlo" w:cs="Menlo"/>
+          <w:color w:val="000000"/>
+          <w:sz w:val="18"/>
+          <w:szCs w:val="18"/>
+          <w:lang w:val="en-GB" w:eastAsia="en-GB"/>
+        </w:rPr>
+      </w:pPr>
+      <w:r>
+        <w:rPr>
+          <w:rFonts w:ascii="Menlo" w:eastAsia="Times New Roman" w:hAnsi="Menlo" w:cs="Menlo"/>
+          <w:color w:val="000000"/>
+          <w:sz w:val="18"/>
+          <w:szCs w:val="18"/>
+          <w:lang w:val="en-GB" w:eastAsia="en-GB"/>
+        </w:rPr>
+        <w:lastRenderedPageBreak/>
+        <w:t>{</w:t>
+      </w:r>
+    </w:p>
+    <w:p>
+      <w:pPr>
+        <w:shd w:val="clear" w:color="auto" w:fill="FFFFFE"/>
+        <w:spacing w:after="0" w:line="270" w:lineRule="atLeast"/>
+        <w:rPr>
+          <w:rFonts w:ascii="Menlo" w:eastAsia="Times New Roman" w:hAnsi="Menlo" w:cs="Menlo"/>
+          <w:color w:val="000000"/>
+          <w:sz w:val="18"/>
+          <w:szCs w:val="18"/>
+          <w:lang w:val="en-GB" w:eastAsia="en-GB"/>
+        </w:rPr>
+      </w:pPr>
+      <w:r>
+        <w:rPr>
+          <w:rFonts w:ascii="Menlo" w:eastAsia="Times New Roman" w:hAnsi="Menlo" w:cs="Menlo"/>
+          <w:color w:val="000000"/>
+          <w:sz w:val="18"/>
+          <w:szCs w:val="18"/>
+          <w:lang w:val="en-GB" w:eastAsia="en-GB"/>
+        </w:rPr>
+        <w:t xml:space="preserve">    </w:t>
+      </w:r>
+      <w:r>
+        <w:rPr>
+          <w:rFonts w:ascii="Menlo" w:eastAsia="Times New Roman" w:hAnsi="Menlo" w:cs="Menlo"/>
+          <w:color w:val="A31515"/>
+          <w:sz w:val="18"/>
+          <w:szCs w:val="18"/>
+          <w:lang w:val="en-GB" w:eastAsia="en-GB"/>
+        </w:rPr>
+        <w:t>"</w:t>
+      </w:r>
+      <w:proofErr w:type="spellStart"/>
+      <w:r>
+        <w:rPr>
+          <w:rFonts w:ascii="Menlo" w:eastAsia="Times New Roman" w:hAnsi="Menlo" w:cs="Menlo"/>
+          <w:color w:val="A31515"/>
+          <w:sz w:val="18"/>
+          <w:szCs w:val="18"/>
+          <w:lang w:val="en-GB" w:eastAsia="en-GB"/>
+        </w:rPr>
+        <w:t>ans</w:t>
+      </w:r>
+      <w:proofErr w:type="spellEnd"/>
+      <w:r>
+        <w:rPr>
+          <w:rFonts w:ascii="Menlo" w:eastAsia="Times New Roman" w:hAnsi="Menlo" w:cs="Menlo"/>
+          <w:color w:val="A31515"/>
+          <w:sz w:val="18"/>
+          <w:szCs w:val="18"/>
+          <w:lang w:val="en-GB" w:eastAsia="en-GB"/>
+        </w:rPr>
+        <w:t>"</w:t>
+      </w:r>
+      <w:r>
+        <w:rPr>
+          <w:rFonts w:ascii="Menlo" w:eastAsia="Times New Roman" w:hAnsi="Menlo" w:cs="Menlo"/>
+          <w:color w:val="000000"/>
+          <w:sz w:val="18"/>
+          <w:szCs w:val="18"/>
+          <w:lang w:val="en-GB" w:eastAsia="en-GB"/>
+        </w:rPr>
+        <w:t xml:space="preserve">: </w:t>
+      </w:r>
+      <w:r>
+        <w:rPr>
+          <w:rFonts w:ascii="Menlo" w:eastAsia="Times New Roman" w:hAnsi="Menlo" w:cs="Menlo"/>
+          <w:color w:val="098658"/>
+          <w:sz w:val="18"/>
+          <w:szCs w:val="18"/>
+          <w:lang w:val="en-GB" w:eastAsia="en-GB"/>
+        </w:rPr>
+        <w:t>3108</w:t>
+      </w:r>
+      <w:r>
+        <w:rPr>
+          <w:rFonts w:ascii="Menlo" w:eastAsia="Times New Roman" w:hAnsi="Menlo" w:cs="Menlo"/>
+          <w:color w:val="000000"/>
+          <w:sz w:val="18"/>
+          <w:szCs w:val="18"/>
+          <w:lang w:val="en-GB" w:eastAsia="en-GB"/>
+        </w:rPr>
+        <w:t>,</w:t>
+      </w:r>
+    </w:p>
+    <w:p>
+      <w:pPr>
+        <w:shd w:val="clear" w:color="auto" w:fill="FFFFFE"/>
+        <w:spacing w:after="0" w:line="270" w:lineRule="atLeast"/>
+        <w:rPr>
+          <w:rFonts w:ascii="Menlo" w:eastAsia="Times New Roman" w:hAnsi="Menlo" w:cs="Menlo"/>
+          <w:color w:val="000000"/>
+          <w:sz w:val="18"/>
+          <w:szCs w:val="18"/>
+          <w:lang w:val="en-GB" w:eastAsia="en-GB"/>
+        </w:rPr>
+      </w:pPr>
+      <w:r>
+        <w:rPr>
+          <w:rFonts w:ascii="Menlo" w:eastAsia="Times New Roman" w:hAnsi="Menlo" w:cs="Menlo"/>
+          <w:color w:val="000000"/>
+          <w:sz w:val="18"/>
+          <w:szCs w:val="18"/>
+          <w:lang w:val="en-GB" w:eastAsia="en-GB"/>
+        </w:rPr>
+        <w:t xml:space="preserve">    </w:t>
+      </w:r>
+      <w:r>
+        <w:rPr>
+          <w:rFonts w:ascii="Menlo" w:eastAsia="Times New Roman" w:hAnsi="Menlo" w:cs="Menlo"/>
+          <w:color w:val="A31515"/>
+          <w:sz w:val="18"/>
+          <w:szCs w:val="18"/>
+          <w:lang w:val="en-GB" w:eastAsia="en-GB"/>
+        </w:rPr>
+        <w:t>"</w:t>
+      </w:r>
+      <w:proofErr w:type="spellStart"/>
+      <w:r>
+        <w:rPr>
+          <w:rFonts w:ascii="Menlo" w:eastAsia="Times New Roman" w:hAnsi="Menlo" w:cs="Menlo"/>
+          <w:color w:val="A31515"/>
+          <w:sz w:val="18"/>
+          <w:szCs w:val="18"/>
+          <w:lang w:val="en-GB" w:eastAsia="en-GB"/>
+        </w:rPr>
+        <w:t>vec</w:t>
+      </w:r>
+      <w:proofErr w:type="spellEnd"/>
+      <w:r>
+        <w:rPr>
+          <w:rFonts w:ascii="Menlo" w:eastAsia="Times New Roman" w:hAnsi="Menlo" w:cs="Menlo"/>
+          <w:color w:val="A31515"/>
+          <w:sz w:val="18"/>
+          <w:szCs w:val="18"/>
+          <w:lang w:val="en-GB" w:eastAsia="en-GB"/>
+        </w:rPr>
+        <w:t>"</w:t>
+      </w:r>
+      <w:r>
+        <w:rPr>
+          <w:rFonts w:ascii="Menlo" w:eastAsia="Times New Roman" w:hAnsi="Menlo" w:cs="Menlo"/>
+          <w:color w:val="000000"/>
+          <w:sz w:val="18"/>
+          <w:szCs w:val="18"/>
+          <w:lang w:val="en-GB" w:eastAsia="en-GB"/>
+        </w:rPr>
+        <w:t>: [</w:t>
+      </w:r>
+    </w:p>
+    <w:p>
+      <w:pPr>
+        <w:shd w:val="clear" w:color="auto" w:fill="FFFFFE"/>
+        <w:spacing w:after="0" w:line="270" w:lineRule="atLeast"/>
+        <w:rPr>
+          <w:rFonts w:ascii="Menlo" w:eastAsia="Times New Roman" w:hAnsi="Menlo" w:cs="Menlo"/>
+          <w:color w:val="000000"/>
+          <w:sz w:val="18"/>
+          <w:szCs w:val="18"/>
+          <w:lang w:val="en-GB" w:eastAsia="en-GB"/>
+        </w:rPr>
+      </w:pPr>
+      <w:r>
+        <w:rPr>
+          <w:rFonts w:ascii="Menlo" w:eastAsia="Times New Roman" w:hAnsi="Menlo" w:cs="Menlo"/>
+          <w:color w:val="000000"/>
+          <w:sz w:val="18"/>
+          <w:szCs w:val="18"/>
+          <w:lang w:val="en-GB" w:eastAsia="en-GB"/>
+        </w:rPr>
+        <w:t xml:space="preserve">        {</w:t>
+      </w:r>
+    </w:p>
+    <w:p>
+      <w:pPr>
+        <w:shd w:val="clear" w:color="auto" w:fill="FFFFFE"/>
+        <w:spacing w:after="0" w:line="270" w:lineRule="atLeast"/>
+        <w:rPr>
+          <w:rFonts w:ascii="Menlo" w:eastAsia="Times New Roman" w:hAnsi="Menlo" w:cs="Menlo"/>
+          <w:color w:val="000000"/>
+          <w:sz w:val="18"/>
+          <w:szCs w:val="18"/>
+          <w:lang w:val="en-GB" w:eastAsia="en-GB"/>
+        </w:rPr>
+      </w:pPr>
+      <w:r>
+        <w:rPr>
+          <w:rFonts w:ascii="Menlo" w:eastAsia="Times New Roman" w:hAnsi="Menlo" w:cs="Menlo"/>
+          <w:color w:val="000000"/>
+          <w:sz w:val="18"/>
+          <w:szCs w:val="18"/>
+          <w:lang w:val="en-GB" w:eastAsia="en-GB"/>
+        </w:rPr>
+        <w:t xml:space="preserve">            </w:t>
+      </w:r>
+      <w:r>
+        <w:rPr>
+          <w:rFonts w:ascii="Menlo" w:eastAsia="Times New Roman" w:hAnsi="Menlo" w:cs="Menlo"/>
+          <w:color w:val="A31515"/>
+          <w:sz w:val="18"/>
+          <w:szCs w:val="18"/>
+          <w:lang w:val="en-GB" w:eastAsia="en-GB"/>
+        </w:rPr>
+        <w:t>"day"</w:t>
+      </w:r>
+      <w:r>
+        <w:rPr>
+          <w:rFonts w:ascii="Menlo" w:eastAsia="Times New Roman" w:hAnsi="Menlo" w:cs="Menlo"/>
+          <w:color w:val="000000"/>
+          <w:sz w:val="18"/>
+          <w:szCs w:val="18"/>
+          <w:lang w:val="en-GB" w:eastAsia="en-GB"/>
+        </w:rPr>
+        <w:t xml:space="preserve">: </w:t>
+      </w:r>
+      <w:r>
+        <w:rPr>
+          <w:rFonts w:ascii="Menlo" w:eastAsia="Times New Roman" w:hAnsi="Menlo" w:cs="Menlo"/>
+          <w:color w:val="098658"/>
+          <w:sz w:val="18"/>
+          <w:szCs w:val="18"/>
+          <w:lang w:val="en-GB" w:eastAsia="en-GB"/>
+        </w:rPr>
+        <w:t>0</w:t>
+      </w:r>
+      <w:r>
+        <w:rPr>
+          <w:rFonts w:ascii="Menlo" w:eastAsia="Times New Roman" w:hAnsi="Menlo" w:cs="Menlo"/>
+          <w:color w:val="000000"/>
+          <w:sz w:val="18"/>
+          <w:szCs w:val="18"/>
+          <w:lang w:val="en-GB" w:eastAsia="en-GB"/>
+        </w:rPr>
+        <w:t>,</w:t>
+      </w:r>
+    </w:p>
+    <w:p>
+      <w:pPr>
+        <w:shd w:val="clear" w:color="auto" w:fill="FFFFFE"/>
+        <w:spacing w:after="0" w:line="270" w:lineRule="atLeast"/>
+        <w:rPr>
+          <w:rFonts w:ascii="Menlo" w:eastAsia="Times New Roman" w:hAnsi="Menlo" w:cs="Menlo"/>
+          <w:color w:val="000000"/>
+          <w:sz w:val="18"/>
+          <w:szCs w:val="18"/>
+          <w:lang w:val="en-GB" w:eastAsia="en-GB"/>
+        </w:rPr>
+      </w:pPr>
+      <w:r>
+        <w:rPr>
+          <w:rFonts w:ascii="Menlo" w:eastAsia="Times New Roman" w:hAnsi="Menlo" w:cs="Menlo"/>
+          <w:color w:val="000000"/>
+          <w:sz w:val="18"/>
+          <w:szCs w:val="18"/>
+          <w:lang w:val="en-GB" w:eastAsia="en-GB"/>
+        </w:rPr>
+        <w:t xml:space="preserve">            </w:t>
+      </w:r>
+      <w:r>
+        <w:rPr>
+          <w:rFonts w:ascii="Menlo" w:eastAsia="Times New Roman" w:hAnsi="Menlo" w:cs="Menlo"/>
+          <w:color w:val="A31515"/>
+          <w:sz w:val="18"/>
+          <w:szCs w:val="18"/>
+          <w:lang w:val="en-GB" w:eastAsia="en-GB"/>
+        </w:rPr>
+        <w:t>"name"</w:t>
+      </w:r>
+      <w:r>
+        <w:rPr>
+          <w:rFonts w:ascii="Menlo" w:eastAsia="Times New Roman" w:hAnsi="Menlo" w:cs="Menlo"/>
+          <w:color w:val="000000"/>
+          <w:sz w:val="18"/>
+          <w:szCs w:val="18"/>
+          <w:lang w:val="en-GB" w:eastAsia="en-GB"/>
+        </w:rPr>
+        <w:t xml:space="preserve">: </w:t>
+      </w:r>
+      <w:r>
+        <w:rPr>
+          <w:rFonts w:ascii="Menlo" w:eastAsia="Times New Roman" w:hAnsi="Menlo" w:cs="Menlo"/>
+          <w:color w:val="0451A5"/>
+          <w:sz w:val="18"/>
+          <w:szCs w:val="18"/>
+          <w:lang w:val="en-GB" w:eastAsia="en-GB"/>
+        </w:rPr>
+        <w:t>"place0"</w:t>
+      </w:r>
+      <w:r>
+        <w:rPr>
+          <w:rFonts w:ascii="Menlo" w:eastAsia="Times New Roman" w:hAnsi="Menlo" w:cs="Menlo"/>
+          <w:color w:val="000000"/>
+          <w:sz w:val="18"/>
+          <w:szCs w:val="18"/>
+          <w:lang w:val="en-GB" w:eastAsia="en-GB"/>
+        </w:rPr>
+        <w:t>,</w:t>
+      </w:r>
+    </w:p>
+    <w:p>
+      <w:pPr>
+        <w:shd w:val="clear" w:color="auto" w:fill="FFFFFE"/>
+        <w:spacing w:after="0" w:line="270" w:lineRule="atLeast"/>
+        <w:rPr>
+          <w:rFonts w:ascii="Menlo" w:eastAsia="Times New Roman" w:hAnsi="Menlo" w:cs="Menlo"/>
+          <w:color w:val="000000"/>
+          <w:sz w:val="18"/>
+          <w:szCs w:val="18"/>
+          <w:lang w:val="en-GB" w:eastAsia="en-GB"/>
+        </w:rPr>
+      </w:pPr>
+      <w:r>
+        <w:rPr>
+          <w:rFonts w:ascii="Menlo" w:eastAsia="Times New Roman" w:hAnsi="Menlo" w:cs="Menlo"/>
+          <w:color w:val="000000"/>
+          <w:sz w:val="18"/>
+          <w:szCs w:val="18"/>
+          <w:lang w:val="en-GB" w:eastAsia="en-GB"/>
+        </w:rPr>
+        <w:t xml:space="preserve">            </w:t>
+      </w:r>
+      <w:r>
+        <w:rPr>
+          <w:rFonts w:ascii="Menlo" w:eastAsia="Times New Roman" w:hAnsi="Menlo" w:cs="Menlo"/>
+          <w:color w:val="A31515"/>
+          <w:sz w:val="18"/>
+          <w:szCs w:val="18"/>
+          <w:lang w:val="en-GB" w:eastAsia="en-GB"/>
+        </w:rPr>
+        <w:t>"start"</w:t>
+      </w:r>
+      <w:r>
+        <w:rPr>
+          <w:rFonts w:ascii="Menlo" w:eastAsia="Times New Roman" w:hAnsi="Menlo" w:cs="Menlo"/>
+          <w:color w:val="000000"/>
+          <w:sz w:val="18"/>
+          <w:szCs w:val="18"/>
+          <w:lang w:val="en-GB" w:eastAsia="en-GB"/>
+        </w:rPr>
+        <w:t xml:space="preserve">: </w:t>
+      </w:r>
+      <w:r>
+        <w:rPr>
+          <w:rFonts w:ascii="Menlo" w:eastAsia="Times New Roman" w:hAnsi="Menlo" w:cs="Menlo"/>
+          <w:color w:val="0451A5"/>
+          <w:sz w:val="18"/>
+          <w:szCs w:val="18"/>
+          <w:lang w:val="en-GB" w:eastAsia="en-GB"/>
+        </w:rPr>
+        <w:t>"2022-07-02T13:18:09.862Z"</w:t>
+      </w:r>
+      <w:r>
+        <w:rPr>
+          <w:rFonts w:ascii="Menlo" w:eastAsia="Times New Roman" w:hAnsi="Menlo" w:cs="Menlo"/>
+          <w:color w:val="000000"/>
+          <w:sz w:val="18"/>
+          <w:szCs w:val="18"/>
+          <w:lang w:val="en-GB" w:eastAsia="en-GB"/>
+        </w:rPr>
+        <w:t>,</w:t>
+      </w:r>
+    </w:p>
+    <w:p>
+      <w:pPr>
+        <w:shd w:val="clear" w:color="auto" w:fill="FFFFFE"/>
+        <w:spacing w:after="0" w:line="270" w:lineRule="atLeast"/>
+        <w:rPr>
+          <w:rFonts w:ascii="Menlo" w:eastAsia="Times New Roman" w:hAnsi="Menlo" w:cs="Menlo"/>
+          <w:color w:val="000000"/>
+          <w:sz w:val="18"/>
+          <w:szCs w:val="18"/>
+          <w:lang w:val="en-GB" w:eastAsia="en-GB"/>
+        </w:rPr>
+      </w:pPr>
+      <w:r>
+        <w:rPr>
+          <w:rFonts w:ascii="Menlo" w:eastAsia="Times New Roman" w:hAnsi="Menlo" w:cs="Menlo"/>
+          <w:color w:val="000000"/>
+          <w:sz w:val="18"/>
+          <w:szCs w:val="18"/>
+          <w:lang w:val="en-GB" w:eastAsia="en-GB"/>
+        </w:rPr>
+        <w:t xml:space="preserve">            </w:t>
+      </w:r>
+      <w:r>
+        <w:rPr>
+          <w:rFonts w:ascii="Menlo" w:eastAsia="Times New Roman" w:hAnsi="Menlo" w:cs="Menlo"/>
+          <w:color w:val="A31515"/>
+          <w:sz w:val="18"/>
+          <w:szCs w:val="18"/>
+          <w:lang w:val="en-GB" w:eastAsia="en-GB"/>
+        </w:rPr>
+        <w:t>"end"</w:t>
+      </w:r>
+      <w:r>
+        <w:rPr>
+          <w:rFonts w:ascii="Menlo" w:eastAsia="Times New Roman" w:hAnsi="Menlo" w:cs="Menlo"/>
+          <w:color w:val="000000"/>
+          <w:sz w:val="18"/>
+          <w:szCs w:val="18"/>
+          <w:lang w:val="en-GB" w:eastAsia="en-GB"/>
+        </w:rPr>
+        <w:t xml:space="preserve">: </w:t>
+      </w:r>
+      <w:r>
+        <w:rPr>
+          <w:rFonts w:ascii="Menlo" w:eastAsia="Times New Roman" w:hAnsi="Menlo" w:cs="Menlo"/>
+          <w:color w:val="0451A5"/>
+          <w:sz w:val="18"/>
+          <w:szCs w:val="18"/>
+          <w:lang w:val="en-GB" w:eastAsia="en-GB"/>
+        </w:rPr>
+        <w:t>"2022-07-02T13:18:09.862Z"</w:t>
+      </w:r>
+    </w:p>
+    <w:p>
+      <w:pPr>
+        <w:shd w:val="clear" w:color="auto" w:fill="FFFFFE"/>
+        <w:spacing w:after="0" w:line="270" w:lineRule="atLeast"/>
+        <w:rPr>
+          <w:rFonts w:ascii="Menlo" w:eastAsia="Times New Roman" w:hAnsi="Menlo" w:cs="Menlo"/>
+          <w:color w:val="000000"/>
+          <w:sz w:val="18"/>
+          <w:szCs w:val="18"/>
+          <w:lang w:val="en-GB" w:eastAsia="en-GB"/>
+        </w:rPr>
+      </w:pPr>
+      <w:r>
+        <w:rPr>
+          <w:rFonts w:ascii="Menlo" w:eastAsia="Times New Roman" w:hAnsi="Menlo" w:cs="Menlo"/>
+          <w:color w:val="000000"/>
+          <w:sz w:val="18"/>
+          <w:szCs w:val="18"/>
+          <w:lang w:val="en-GB" w:eastAsia="en-GB"/>
+        </w:rPr>
+        <w:t xml:space="preserve">        },</w:t>
+      </w:r>
+    </w:p>
+    <w:p>
+      <w:pPr>
+        <w:shd w:val="clear" w:color="auto" w:fill="FFFFFE"/>
+        <w:spacing w:after="0" w:line="270" w:lineRule="atLeast"/>
+        <w:rPr>
+          <w:rFonts w:ascii="Menlo" w:eastAsia="Times New Roman" w:hAnsi="Menlo" w:cs="Menlo"/>
+          <w:color w:val="000000"/>
+          <w:sz w:val="18"/>
+          <w:szCs w:val="18"/>
+          <w:lang w:val="en-GB" w:eastAsia="en-GB"/>
+        </w:rPr>
+      </w:pPr>
+      <w:r>
+        <w:rPr>
+          <w:rFonts w:ascii="Menlo" w:eastAsia="Times New Roman" w:hAnsi="Menlo" w:cs="Menlo"/>
+          <w:color w:val="000000"/>
+          <w:sz w:val="18"/>
+          <w:szCs w:val="18"/>
+          <w:lang w:val="en-GB" w:eastAsia="en-GB"/>
+        </w:rPr>
+        <w:t xml:space="preserve">        {</w:t>
+      </w:r>
+    </w:p>
+    <w:p>
+      <w:pPr>
+        <w:shd w:val="clear" w:color="auto" w:fill="FFFFFE"/>
+        <w:spacing w:after="0" w:line="270" w:lineRule="atLeast"/>
+        <w:rPr>
+          <w:rFonts w:ascii="Menlo" w:eastAsia="Times New Roman" w:hAnsi="Menlo" w:cs="Menlo"/>
+          <w:color w:val="000000"/>
+          <w:sz w:val="18"/>
+          <w:szCs w:val="18"/>
+          <w:lang w:val="en-GB" w:eastAsia="en-GB"/>
+        </w:rPr>
+      </w:pPr>
+      <w:r>
+        <w:rPr>
+          <w:rFonts w:ascii="Menlo" w:eastAsia="Times New Roman" w:hAnsi="Menlo" w:cs="Menlo"/>
+          <w:color w:val="000000"/>
+          <w:sz w:val="18"/>
+          <w:szCs w:val="18"/>
+          <w:lang w:val="en-GB" w:eastAsia="en-GB"/>
+        </w:rPr>
+        <w:t xml:space="preserve">            </w:t>
+      </w:r>
+      <w:r>
+        <w:rPr>
+          <w:rFonts w:ascii="Menlo" w:eastAsia="Times New Roman" w:hAnsi="Menlo" w:cs="Menlo"/>
+          <w:color w:val="A31515"/>
+          <w:sz w:val="18"/>
+          <w:szCs w:val="18"/>
+          <w:lang w:val="en-GB" w:eastAsia="en-GB"/>
+        </w:rPr>
+        <w:t>"day"</w:t>
+      </w:r>
+      <w:r>
+        <w:rPr>
+          <w:rFonts w:ascii="Menlo" w:eastAsia="Times New Roman" w:hAnsi="Menlo" w:cs="Menlo"/>
+          <w:color w:val="000000"/>
+          <w:sz w:val="18"/>
+          <w:szCs w:val="18"/>
+          <w:lang w:val="en-GB" w:eastAsia="en-GB"/>
+        </w:rPr>
+        <w:t xml:space="preserve">: </w:t>
+      </w:r>
+      <w:r>
+        <w:rPr>
+          <w:rFonts w:ascii="Menlo" w:eastAsia="Times New Roman" w:hAnsi="Menlo" w:cs="Menlo"/>
+          <w:color w:val="098658"/>
+          <w:sz w:val="18"/>
+          <w:szCs w:val="18"/>
+          <w:lang w:val="en-GB" w:eastAsia="en-GB"/>
+        </w:rPr>
+        <w:t>0</w:t>
+      </w:r>
+      <w:r>
+        <w:rPr>
+          <w:rFonts w:ascii="Menlo" w:eastAsia="Times New Roman" w:hAnsi="Menlo" w:cs="Menlo"/>
+          <w:color w:val="000000"/>
+          <w:sz w:val="18"/>
+          <w:szCs w:val="18"/>
+          <w:lang w:val="en-GB" w:eastAsia="en-GB"/>
+        </w:rPr>
+        <w:t>,</w:t>
+      </w:r>
+    </w:p>
+    <w:p>
+      <w:pPr>
+        <w:shd w:val="clear" w:color="auto" w:fill="FFFFFE"/>
+        <w:spacing w:after="0" w:line="270" w:lineRule="atLeast"/>
+        <w:rPr>
+          <w:rFonts w:ascii="Menlo" w:eastAsia="Times New Roman" w:hAnsi="Menlo" w:cs="Menlo"/>
+          <w:color w:val="000000"/>
+          <w:sz w:val="18"/>
+          <w:szCs w:val="18"/>
+          <w:lang w:val="en-GB" w:eastAsia="en-GB"/>
+        </w:rPr>
+      </w:pPr>
+      <w:r>
+        <w:rPr>
+          <w:rFonts w:ascii="Menlo" w:eastAsia="Times New Roman" w:hAnsi="Menlo" w:cs="Menlo"/>
+          <w:color w:val="000000"/>
+          <w:sz w:val="18"/>
+          <w:szCs w:val="18"/>
+          <w:lang w:val="en-GB" w:eastAsia="en-GB"/>
+        </w:rPr>
+        <w:t xml:space="preserve">            </w:t>
+      </w:r>
+      <w:r>
+        <w:rPr>
+          <w:rFonts w:ascii="Menlo" w:eastAsia="Times New Roman" w:hAnsi="Menlo" w:cs="Menlo"/>
+          <w:color w:val="A31515"/>
+          <w:sz w:val="18"/>
+          <w:szCs w:val="18"/>
+          <w:lang w:val="en-GB" w:eastAsia="en-GB"/>
+        </w:rPr>
+        <w:t>"name"</w:t>
+      </w:r>
+      <w:r>
+        <w:rPr>
+          <w:rFonts w:ascii="Menlo" w:eastAsia="Times New Roman" w:hAnsi="Menlo" w:cs="Menlo"/>
+          <w:color w:val="000000"/>
+          <w:sz w:val="18"/>
+          <w:szCs w:val="18"/>
+          <w:lang w:val="en-GB" w:eastAsia="en-GB"/>
+        </w:rPr>
+        <w:t xml:space="preserve">: </w:t>
+      </w:r>
+      <w:r>
+        <w:rPr>
+          <w:rFonts w:ascii="Menlo" w:eastAsia="Times New Roman" w:hAnsi="Menlo" w:cs="Menlo"/>
+          <w:color w:val="0451A5"/>
+          <w:sz w:val="18"/>
+          <w:szCs w:val="18"/>
+          <w:lang w:val="en-GB" w:eastAsia="en-GB"/>
+        </w:rPr>
+        <w:t>"place1"</w:t>
+      </w:r>
+      <w:r>
+        <w:rPr>
+          <w:rFonts w:ascii="Menlo" w:eastAsia="Times New Roman" w:hAnsi="Menlo" w:cs="Menlo"/>
+          <w:color w:val="000000"/>
+          <w:sz w:val="18"/>
+          <w:szCs w:val="18"/>
+          <w:lang w:val="en-GB" w:eastAsia="en-GB"/>
+        </w:rPr>
+        <w:t>,</w:t>
+      </w:r>
+    </w:p>
+    <w:p>
+      <w:pPr>
+        <w:shd w:val="clear" w:color="auto" w:fill="FFFFFE"/>
+        <w:spacing w:after="0" w:line="270" w:lineRule="atLeast"/>
+        <w:rPr>
+          <w:rFonts w:ascii="Menlo" w:eastAsia="Times New Roman" w:hAnsi="Menlo" w:cs="Menlo"/>
+          <w:color w:val="000000"/>
+          <w:sz w:val="18"/>
+          <w:szCs w:val="18"/>
+          <w:lang w:val="en-GB" w:eastAsia="en-GB"/>
+        </w:rPr>
+      </w:pPr>
+      <w:r>
+        <w:rPr>
+          <w:rFonts w:ascii="Menlo" w:eastAsia="Times New Roman" w:hAnsi="Menlo" w:cs="Menlo"/>
+          <w:color w:val="000000"/>
+          <w:sz w:val="18"/>
+          <w:szCs w:val="18"/>
+          <w:lang w:val="en-GB" w:eastAsia="en-GB"/>
+        </w:rPr>
+        <w:t xml:space="preserve">            </w:t>
+      </w:r>
+      <w:r>
+        <w:rPr>
+          <w:rFonts w:ascii="Menlo" w:eastAsia="Times New Roman" w:hAnsi="Menlo" w:cs="Menlo"/>
+          <w:color w:val="A31515"/>
+          <w:sz w:val="18"/>
+          <w:szCs w:val="18"/>
+          <w:lang w:val="en-GB" w:eastAsia="en-GB"/>
+        </w:rPr>
+        <w:t>"start"</w:t>
+      </w:r>
+      <w:r>
+        <w:rPr>
+          <w:rFonts w:ascii="Menlo" w:eastAsia="Times New Roman" w:hAnsi="Menlo" w:cs="Menlo"/>
+          <w:color w:val="000000"/>
+          <w:sz w:val="18"/>
+          <w:szCs w:val="18"/>
+          <w:lang w:val="en-GB" w:eastAsia="en-GB"/>
+        </w:rPr>
+        <w:t xml:space="preserve">: </w:t>
+      </w:r>
+      <w:r>
+        <w:rPr>
+          <w:rFonts w:ascii="Menlo" w:eastAsia="Times New Roman" w:hAnsi="Menlo" w:cs="Menlo"/>
+          <w:color w:val="0451A5"/>
+          <w:sz w:val="18"/>
+          <w:szCs w:val="18"/>
+          <w:lang w:val="en-GB" w:eastAsia="en-GB"/>
+        </w:rPr>
+        <w:t>"2022-07-02T13:32:50.862Z"</w:t>
+      </w:r>
+      <w:r>
+        <w:rPr>
+          <w:rFonts w:ascii="Menlo" w:eastAsia="Times New Roman" w:hAnsi="Menlo" w:cs="Menlo"/>
+          <w:color w:val="000000"/>
+          <w:sz w:val="18"/>
+          <w:szCs w:val="18"/>
+          <w:lang w:val="en-GB" w:eastAsia="en-GB"/>
+        </w:rPr>
+        <w:t>,</w:t>
+      </w:r>
+    </w:p>
+    <w:p>
+      <w:pPr>
+        <w:shd w:val="clear" w:color="auto" w:fill="FFFFFE"/>
+        <w:spacing w:after="0" w:line="270" w:lineRule="atLeast"/>
+        <w:rPr>
+          <w:rFonts w:ascii="Menlo" w:eastAsia="Times New Roman" w:hAnsi="Menlo" w:cs="Menlo"/>
+          <w:color w:val="000000"/>
+          <w:sz w:val="18"/>
+          <w:szCs w:val="18"/>
+          <w:lang w:val="en-GB" w:eastAsia="en-GB"/>
+        </w:rPr>
+      </w:pPr>
+      <w:r>
+        <w:rPr>
+          <w:rFonts w:ascii="Menlo" w:eastAsia="Times New Roman" w:hAnsi="Menlo" w:cs="Menlo"/>
+          <w:color w:val="000000"/>
+          <w:sz w:val="18"/>
+          <w:szCs w:val="18"/>
+          <w:lang w:val="en-GB" w:eastAsia="en-GB"/>
+        </w:rPr>
+        <w:t xml:space="preserve">            </w:t>
+      </w:r>
+      <w:r>
+        <w:rPr>
+          <w:rFonts w:ascii="Menlo" w:eastAsia="Times New Roman" w:hAnsi="Menlo" w:cs="Menlo"/>
+          <w:color w:val="A31515"/>
+          <w:sz w:val="18"/>
+          <w:szCs w:val="18"/>
+          <w:lang w:val="en-GB" w:eastAsia="en-GB"/>
+        </w:rPr>
+        <w:t>"end"</w:t>
+      </w:r>
+      <w:r>
+        <w:rPr>
+          <w:rFonts w:ascii="Menlo" w:eastAsia="Times New Roman" w:hAnsi="Menlo" w:cs="Menlo"/>
+          <w:color w:val="000000"/>
+          <w:sz w:val="18"/>
+          <w:szCs w:val="18"/>
+          <w:lang w:val="en-GB" w:eastAsia="en-GB"/>
+        </w:rPr>
+        <w:t xml:space="preserve">: </w:t>
+      </w:r>
+      <w:r>
+        <w:rPr>
+          <w:rFonts w:ascii="Menlo" w:eastAsia="Times New Roman" w:hAnsi="Menlo" w:cs="Menlo"/>
+          <w:color w:val="0451A5"/>
+          <w:sz w:val="18"/>
+          <w:szCs w:val="18"/>
+          <w:lang w:val="en-GB" w:eastAsia="en-GB"/>
+        </w:rPr>
+        <w:t>"2022-07-02T13:32:50.862Z"</w:t>
+      </w:r>
+    </w:p>
+    <w:p>
+      <w:pPr>
+        <w:shd w:val="clear" w:color="auto" w:fill="FFFFFE"/>
+        <w:spacing w:after="0" w:line="270" w:lineRule="atLeast"/>
+        <w:rPr>
+          <w:rFonts w:ascii="Menlo" w:eastAsia="Times New Roman" w:hAnsi="Menlo" w:cs="Menlo"/>
+          <w:color w:val="000000"/>
+          <w:sz w:val="18"/>
+          <w:szCs w:val="18"/>
+          <w:lang w:val="en-GB" w:eastAsia="en-GB"/>
+        </w:rPr>
+      </w:pPr>
+      <w:r>
+        <w:rPr>
+          <w:rFonts w:ascii="Menlo" w:eastAsia="Times New Roman" w:hAnsi="Menlo" w:cs="Menlo"/>
+          <w:color w:val="000000"/>
+          <w:sz w:val="18"/>
+          <w:szCs w:val="18"/>
+          <w:lang w:val="en-GB" w:eastAsia="en-GB"/>
+        </w:rPr>
+        <w:t xml:space="preserve">        },</w:t>
+      </w:r>
+    </w:p>
+    <w:p>
+      <w:pPr>
+        <w:shd w:val="clear" w:color="auto" w:fill="FFFFFE"/>
+        <w:spacing w:after="0" w:line="270" w:lineRule="atLeast"/>
+        <w:rPr>
+          <w:rFonts w:ascii="Menlo" w:eastAsia="Times New Roman" w:hAnsi="Menlo" w:cs="Menlo"/>
+          <w:color w:val="000000"/>
+          <w:sz w:val="18"/>
+          <w:szCs w:val="18"/>
+          <w:lang w:val="en-GB" w:eastAsia="en-GB"/>
+        </w:rPr>
+      </w:pPr>
+      <w:r>
+        <w:rPr>
+          <w:rFonts w:ascii="Menlo" w:eastAsia="Times New Roman" w:hAnsi="Menlo" w:cs="Menlo"/>
+          <w:color w:val="000000"/>
+          <w:sz w:val="18"/>
+          <w:szCs w:val="18"/>
+          <w:lang w:val="en-GB" w:eastAsia="en-GB"/>
+        </w:rPr>
+        <w:t xml:space="preserve">        {</w:t>
+      </w:r>
+    </w:p>
+    <w:p>
+      <w:pPr>
+        <w:shd w:val="clear" w:color="auto" w:fill="FFFFFE"/>
+        <w:spacing w:after="0" w:line="270" w:lineRule="atLeast"/>
+        <w:rPr>
+          <w:rFonts w:ascii="Menlo" w:eastAsia="Times New Roman" w:hAnsi="Menlo" w:cs="Menlo"/>
+          <w:color w:val="000000"/>
+          <w:sz w:val="18"/>
+          <w:szCs w:val="18"/>
+          <w:lang w:val="en-GB" w:eastAsia="en-GB"/>
+        </w:rPr>
+      </w:pPr>
+      <w:r>
+        <w:rPr>
+          <w:rFonts w:ascii="Menlo" w:eastAsia="Times New Roman" w:hAnsi="Menlo" w:cs="Menlo"/>
+          <w:color w:val="000000"/>
+          <w:sz w:val="18"/>
+          <w:szCs w:val="18"/>
+          <w:lang w:val="en-GB" w:eastAsia="en-GB"/>
+        </w:rPr>
+        <w:t xml:space="preserve">            </w:t>
+      </w:r>
+      <w:r>
+        <w:rPr>
+          <w:rFonts w:ascii="Menlo" w:eastAsia="Times New Roman" w:hAnsi="Menlo" w:cs="Menlo"/>
+          <w:color w:val="A31515"/>
+          <w:sz w:val="18"/>
+          <w:szCs w:val="18"/>
+          <w:lang w:val="en-GB" w:eastAsia="en-GB"/>
+        </w:rPr>
+        <w:t>"day"</w:t>
+      </w:r>
+      <w:r>
+        <w:rPr>
+          <w:rFonts w:ascii="Menlo" w:eastAsia="Times New Roman" w:hAnsi="Menlo" w:cs="Menlo"/>
+          <w:color w:val="000000"/>
+          <w:sz w:val="18"/>
+          <w:szCs w:val="18"/>
+          <w:lang w:val="en-GB" w:eastAsia="en-GB"/>
+        </w:rPr>
+        <w:t xml:space="preserve">: </w:t>
+      </w:r>
+      <w:r>
+        <w:rPr>
+          <w:rFonts w:ascii="Menlo" w:eastAsia="Times New Roman" w:hAnsi="Menlo" w:cs="Menlo"/>
+          <w:color w:val="098658"/>
+          <w:sz w:val="18"/>
+          <w:szCs w:val="18"/>
+          <w:lang w:val="en-GB" w:eastAsia="en-GB"/>
+        </w:rPr>
+        <w:t>1</w:t>
+      </w:r>
+      <w:r>
+        <w:rPr>
+          <w:rFonts w:ascii="Menlo" w:eastAsia="Times New Roman" w:hAnsi="Menlo" w:cs="Menlo"/>
+          <w:color w:val="000000"/>
+          <w:sz w:val="18"/>
+          <w:szCs w:val="18"/>
+          <w:lang w:val="en-GB" w:eastAsia="en-GB"/>
+        </w:rPr>
+        <w:t>,</w:t>
+      </w:r>
+    </w:p>
+    <w:p>
+      <w:pPr>
+        <w:shd w:val="clear" w:color="auto" w:fill="FFFFFE"/>
+        <w:spacing w:after="0" w:line="270" w:lineRule="atLeast"/>
+        <w:rPr>
+          <w:rFonts w:ascii="Menlo" w:eastAsia="Times New Roman" w:hAnsi="Menlo" w:cs="Menlo"/>
+          <w:color w:val="000000"/>
+          <w:sz w:val="18"/>
+          <w:szCs w:val="18"/>
+          <w:lang w:val="en-GB" w:eastAsia="en-GB"/>
+        </w:rPr>
+      </w:pPr>
+      <w:r>
+        <w:rPr>
+          <w:rFonts w:ascii="Menlo" w:eastAsia="Times New Roman" w:hAnsi="Menlo" w:cs="Menlo"/>
+          <w:color w:val="000000"/>
+          <w:sz w:val="18"/>
+          <w:szCs w:val="18"/>
+          <w:lang w:val="en-GB" w:eastAsia="en-GB"/>
+        </w:rPr>
+        <w:t xml:space="preserve">            </w:t>
+      </w:r>
+      <w:r>
+        <w:rPr>
+          <w:rFonts w:ascii="Menlo" w:eastAsia="Times New Roman" w:hAnsi="Menlo" w:cs="Menlo"/>
+          <w:color w:val="A31515"/>
+          <w:sz w:val="18"/>
+          <w:szCs w:val="18"/>
+          <w:lang w:val="en-GB" w:eastAsia="en-GB"/>
+        </w:rPr>
+        <w:t>"name"</w:t>
+      </w:r>
+      <w:r>
+        <w:rPr>
+          <w:rFonts w:ascii="Menlo" w:eastAsia="Times New Roman" w:hAnsi="Menlo" w:cs="Menlo"/>
+          <w:color w:val="000000"/>
+          <w:sz w:val="18"/>
+          <w:szCs w:val="18"/>
+          <w:lang w:val="en-GB" w:eastAsia="en-GB"/>
+        </w:rPr>
+        <w:t xml:space="preserve">: </w:t>
+      </w:r>
+      <w:r>
+        <w:rPr>
+          <w:rFonts w:ascii="Menlo" w:eastAsia="Times New Roman" w:hAnsi="Menlo" w:cs="Menlo"/>
+          <w:color w:val="0451A5"/>
+          <w:sz w:val="18"/>
+          <w:szCs w:val="18"/>
+          <w:lang w:val="en-GB" w:eastAsia="en-GB"/>
+        </w:rPr>
+        <w:t>"place0"</w:t>
+      </w:r>
+      <w:r>
+        <w:rPr>
+          <w:rFonts w:ascii="Menlo" w:eastAsia="Times New Roman" w:hAnsi="Menlo" w:cs="Menlo"/>
+          <w:color w:val="000000"/>
+          <w:sz w:val="18"/>
+          <w:szCs w:val="18"/>
+          <w:lang w:val="en-GB" w:eastAsia="en-GB"/>
+        </w:rPr>
+        <w:t>,</w:t>
+      </w:r>
+    </w:p>
+    <w:p>
+      <w:pPr>
+        <w:shd w:val="clear" w:color="auto" w:fill="FFFFFE"/>
+        <w:spacing w:after="0" w:line="270" w:lineRule="atLeast"/>
+        <w:rPr>
+          <w:rFonts w:ascii="Menlo" w:eastAsia="Times New Roman" w:hAnsi="Menlo" w:cs="Menlo"/>
+          <w:color w:val="000000"/>
+          <w:sz w:val="18"/>
+          <w:szCs w:val="18"/>
+          <w:lang w:val="en-GB" w:eastAsia="en-GB"/>
+        </w:rPr>
+      </w:pPr>
+      <w:r>
+        <w:rPr>
+          <w:rFonts w:ascii="Menlo" w:eastAsia="Times New Roman" w:hAnsi="Menlo" w:cs="Menlo"/>
+          <w:color w:val="000000"/>
+          <w:sz w:val="18"/>
+          <w:szCs w:val="18"/>
+          <w:lang w:val="en-GB" w:eastAsia="en-GB"/>
+        </w:rPr>
+        <w:t xml:space="preserve">            </w:t>
+      </w:r>
+      <w:r>
+        <w:rPr>
+          <w:rFonts w:ascii="Menlo" w:eastAsia="Times New Roman" w:hAnsi="Menlo" w:cs="Menlo"/>
+          <w:color w:val="A31515"/>
+          <w:sz w:val="18"/>
+          <w:szCs w:val="18"/>
+          <w:lang w:val="en-GB" w:eastAsia="en-GB"/>
+        </w:rPr>
+        <w:t>"start"</w:t>
+      </w:r>
+      <w:r>
+        <w:rPr>
+          <w:rFonts w:ascii="Menlo" w:eastAsia="Times New Roman" w:hAnsi="Menlo" w:cs="Menlo"/>
+          <w:color w:val="000000"/>
+          <w:sz w:val="18"/>
+          <w:szCs w:val="18"/>
+          <w:lang w:val="en-GB" w:eastAsia="en-GB"/>
+        </w:rPr>
+        <w:t xml:space="preserve">: </w:t>
+      </w:r>
+      <w:r>
+        <w:rPr>
+          <w:rFonts w:ascii="Menlo" w:eastAsia="Times New Roman" w:hAnsi="Menlo" w:cs="Menlo"/>
+          <w:color w:val="0451A5"/>
+          <w:sz w:val="18"/>
+          <w:szCs w:val="18"/>
+          <w:lang w:val="en-GB" w:eastAsia="en-GB"/>
+        </w:rPr>
+        <w:t>"2022-07-03T13:18:09.862Z"</w:t>
+      </w:r>
+      <w:r>
+        <w:rPr>
+          <w:rFonts w:ascii="Menlo" w:eastAsia="Times New Roman" w:hAnsi="Menlo" w:cs="Menlo"/>
+          <w:color w:val="000000"/>
+          <w:sz w:val="18"/>
+          <w:szCs w:val="18"/>
+          <w:lang w:val="en-GB" w:eastAsia="en-GB"/>
+        </w:rPr>
+        <w:t>,</w:t>
+      </w:r>
+    </w:p>
+    <w:p>
+      <w:pPr>
+        <w:shd w:val="clear" w:color="auto" w:fill="FFFFFE"/>
+        <w:spacing w:after="0" w:line="270" w:lineRule="atLeast"/>
+        <w:rPr>
+          <w:rFonts w:ascii="Menlo" w:eastAsia="Times New Roman" w:hAnsi="Menlo" w:cs="Menlo"/>
+          <w:color w:val="000000"/>
+          <w:sz w:val="18"/>
+          <w:szCs w:val="18"/>
+          <w:lang w:val="en-GB" w:eastAsia="en-GB"/>
+        </w:rPr>
+      </w:pPr>
+      <w:r>
+        <w:rPr>
+          <w:rFonts w:ascii="Menlo" w:eastAsia="Times New Roman" w:hAnsi="Menlo" w:cs="Menlo"/>
+          <w:color w:val="000000"/>
+          <w:sz w:val="18"/>
+          <w:szCs w:val="18"/>
+          <w:lang w:val="en-GB" w:eastAsia="en-GB"/>
+        </w:rPr>
+        <w:t xml:space="preserve">            </w:t>
+      </w:r>
+      <w:r>
+        <w:rPr>
+          <w:rFonts w:ascii="Menlo" w:eastAsia="Times New Roman" w:hAnsi="Menlo" w:cs="Menlo"/>
+          <w:color w:val="A31515"/>
+          <w:sz w:val="18"/>
+          <w:szCs w:val="18"/>
+          <w:lang w:val="en-GB" w:eastAsia="en-GB"/>
+        </w:rPr>
+        <w:t>"end"</w:t>
+      </w:r>
+      <w:r>
+        <w:rPr>
+          <w:rFonts w:ascii="Menlo" w:eastAsia="Times New Roman" w:hAnsi="Menlo" w:cs="Menlo"/>
+          <w:color w:val="000000"/>
+          <w:sz w:val="18"/>
+          <w:szCs w:val="18"/>
+          <w:lang w:val="en-GB" w:eastAsia="en-GB"/>
+        </w:rPr>
+        <w:t xml:space="preserve">: </w:t>
+      </w:r>
+      <w:r>
+        <w:rPr>
+          <w:rFonts w:ascii="Menlo" w:eastAsia="Times New Roman" w:hAnsi="Menlo" w:cs="Menlo"/>
+          <w:color w:val="0451A5"/>
+          <w:sz w:val="18"/>
+          <w:szCs w:val="18"/>
+          <w:lang w:val="en-GB" w:eastAsia="en-GB"/>
+        </w:rPr>
+        <w:t>"2022-07-03T13:18:09.862Z"</w:t>
+      </w:r>
+    </w:p>
+    <w:p>
+      <w:pPr>
+        <w:shd w:val="clear" w:color="auto" w:fill="FFFFFE"/>
+        <w:spacing w:after="0" w:line="270" w:lineRule="atLeast"/>
+        <w:rPr>
+          <w:rFonts w:ascii="Menlo" w:eastAsia="Times New Roman" w:hAnsi="Menlo" w:cs="Menlo"/>
+          <w:color w:val="000000"/>
+          <w:sz w:val="18"/>
+          <w:szCs w:val="18"/>
+          <w:lang w:val="en-GB" w:eastAsia="en-GB"/>
+        </w:rPr>
+      </w:pPr>
+      <w:r>
+        <w:rPr>
+          <w:rFonts w:ascii="Menlo" w:eastAsia="Times New Roman" w:hAnsi="Menlo" w:cs="Menlo"/>
+          <w:color w:val="000000"/>
+          <w:sz w:val="18"/>
+          <w:szCs w:val="18"/>
+          <w:lang w:val="en-GB" w:eastAsia="en-GB"/>
+        </w:rPr>
+        <w:t xml:space="preserve">        },</w:t>
+      </w:r>
+    </w:p>
+    <w:p>
+      <w:pPr>
+        <w:shd w:val="clear" w:color="auto" w:fill="FFFFFE"/>
+        <w:spacing w:after="0" w:line="270" w:lineRule="atLeast"/>
+        <w:rPr>
+          <w:rFonts w:ascii="Menlo" w:eastAsia="Times New Roman" w:hAnsi="Menlo" w:cs="Menlo"/>
+          <w:color w:val="000000"/>
+          <w:sz w:val="18"/>
+          <w:szCs w:val="18"/>
+          <w:lang w:val="en-GB" w:eastAsia="en-GB"/>
+        </w:rPr>
+      </w:pPr>
+      <w:r>
+        <w:rPr>
+          <w:rFonts w:ascii="Menlo" w:eastAsia="Times New Roman" w:hAnsi="Menlo" w:cs="Menlo"/>
+          <w:color w:val="000000"/>
+          <w:sz w:val="18"/>
+          <w:szCs w:val="18"/>
+          <w:lang w:val="en-GB" w:eastAsia="en-GB"/>
+        </w:rPr>
+        <w:t xml:space="preserve">        {</w:t>
+      </w:r>
+    </w:p>
+    <w:p>
+      <w:pPr>
+        <w:shd w:val="clear" w:color="auto" w:fill="FFFFFE"/>
+        <w:spacing w:after="0" w:line="270" w:lineRule="atLeast"/>
+        <w:rPr>
+          <w:rFonts w:ascii="Menlo" w:eastAsia="Times New Roman" w:hAnsi="Menlo" w:cs="Menlo"/>
+          <w:color w:val="000000"/>
+          <w:sz w:val="18"/>
+          <w:szCs w:val="18"/>
+          <w:lang w:val="en-GB" w:eastAsia="en-GB"/>
+        </w:rPr>
+      </w:pPr>
+      <w:r>
+        <w:rPr>
+          <w:rFonts w:ascii="Menlo" w:eastAsia="Times New Roman" w:hAnsi="Menlo" w:cs="Menlo"/>
+          <w:color w:val="000000"/>
+          <w:sz w:val="18"/>
+          <w:szCs w:val="18"/>
+          <w:lang w:val="en-GB" w:eastAsia="en-GB"/>
+        </w:rPr>
+        <w:t xml:space="preserve">            </w:t>
+      </w:r>
+      <w:r>
+        <w:rPr>
+          <w:rFonts w:ascii="Menlo" w:eastAsia="Times New Roman" w:hAnsi="Menlo" w:cs="Menlo"/>
+          <w:color w:val="A31515"/>
+          <w:sz w:val="18"/>
+          <w:szCs w:val="18"/>
+          <w:lang w:val="en-GB" w:eastAsia="en-GB"/>
+        </w:rPr>
+        <w:t>"day"</w:t>
+      </w:r>
+      <w:r>
+        <w:rPr>
+          <w:rFonts w:ascii="Menlo" w:eastAsia="Times New Roman" w:hAnsi="Menlo" w:cs="Menlo"/>
+          <w:color w:val="000000"/>
+          <w:sz w:val="18"/>
+          <w:szCs w:val="18"/>
+          <w:lang w:val="en-GB" w:eastAsia="en-GB"/>
+        </w:rPr>
+        <w:t xml:space="preserve">: </w:t>
+      </w:r>
+      <w:r>
+        <w:rPr>
+          <w:rFonts w:ascii="Menlo" w:eastAsia="Times New Roman" w:hAnsi="Menlo" w:cs="Menlo"/>
+          <w:color w:val="098658"/>
+          <w:sz w:val="18"/>
+          <w:szCs w:val="18"/>
+          <w:lang w:val="en-GB" w:eastAsia="en-GB"/>
+        </w:rPr>
+        <w:t>1</w:t>
+      </w:r>
+      <w:r>
+        <w:rPr>
+          <w:rFonts w:ascii="Menlo" w:eastAsia="Times New Roman" w:hAnsi="Menlo" w:cs="Menlo"/>
+          <w:color w:val="000000"/>
+          <w:sz w:val="18"/>
+          <w:szCs w:val="18"/>
+          <w:lang w:val="en-GB" w:eastAsia="en-GB"/>
+        </w:rPr>
+        <w:t>,</w:t>
+      </w:r>
+    </w:p>
+    <w:p>
+      <w:pPr>
+        <w:shd w:val="clear" w:color="auto" w:fill="FFFFFE"/>
+        <w:spacing w:after="0" w:line="270" w:lineRule="atLeast"/>
+        <w:rPr>
+          <w:rFonts w:ascii="Menlo" w:eastAsia="Times New Roman" w:hAnsi="Menlo" w:cs="Menlo"/>
+          <w:color w:val="000000"/>
+          <w:sz w:val="18"/>
+          <w:szCs w:val="18"/>
+          <w:lang w:val="en-GB" w:eastAsia="en-GB"/>
+        </w:rPr>
+      </w:pPr>
+      <w:r>
+        <w:rPr>
+          <w:rFonts w:ascii="Menlo" w:eastAsia="Times New Roman" w:hAnsi="Menlo" w:cs="Menlo"/>
+          <w:color w:val="000000"/>
+          <w:sz w:val="18"/>
+          <w:szCs w:val="18"/>
+          <w:lang w:val="en-GB" w:eastAsia="en-GB"/>
+        </w:rPr>
+        <w:t xml:space="preserve">            </w:t>
+      </w:r>
+      <w:r>
+        <w:rPr>
+          <w:rFonts w:ascii="Menlo" w:eastAsia="Times New Roman" w:hAnsi="Menlo" w:cs="Menlo"/>
+          <w:color w:val="A31515"/>
+          <w:sz w:val="18"/>
+          <w:szCs w:val="18"/>
+          <w:lang w:val="en-GB" w:eastAsia="en-GB"/>
+        </w:rPr>
+        <w:t>"name"</w:t>
+      </w:r>
+      <w:r>
+        <w:rPr>
+          <w:rFonts w:ascii="Menlo" w:eastAsia="Times New Roman" w:hAnsi="Menlo" w:cs="Menlo"/>
+          <w:color w:val="000000"/>
+          <w:sz w:val="18"/>
+          <w:szCs w:val="18"/>
+          <w:lang w:val="en-GB" w:eastAsia="en-GB"/>
+        </w:rPr>
+        <w:t xml:space="preserve">: </w:t>
+      </w:r>
+      <w:r>
+        <w:rPr>
+          <w:rFonts w:ascii="Menlo" w:eastAsia="Times New Roman" w:hAnsi="Menlo" w:cs="Menlo"/>
+          <w:color w:val="0451A5"/>
+          <w:sz w:val="18"/>
+          <w:szCs w:val="18"/>
+          <w:lang w:val="en-GB" w:eastAsia="en-GB"/>
+        </w:rPr>
+        <w:t>"place2"</w:t>
+      </w:r>
+      <w:r>
+        <w:rPr>
+          <w:rFonts w:ascii="Menlo" w:eastAsia="Times New Roman" w:hAnsi="Menlo" w:cs="Menlo"/>
+          <w:color w:val="000000"/>
+          <w:sz w:val="18"/>
+          <w:szCs w:val="18"/>
+          <w:lang w:val="en-GB" w:eastAsia="en-GB"/>
+        </w:rPr>
+        <w:t>,</w:t>
+      </w:r>
+    </w:p>
+    <w:p>
+      <w:pPr>
+        <w:shd w:val="clear" w:color="auto" w:fill="FFFFFE"/>
+        <w:spacing w:after="0" w:line="270" w:lineRule="atLeast"/>
+        <w:rPr>
+          <w:rFonts w:ascii="Menlo" w:eastAsia="Times New Roman" w:hAnsi="Menlo" w:cs="Menlo"/>
+          <w:color w:val="000000"/>
+          <w:sz w:val="18"/>
+          <w:szCs w:val="18"/>
+          <w:lang w:val="en-GB" w:eastAsia="en-GB"/>
+        </w:rPr>
+      </w:pPr>
+      <w:r>
+        <w:rPr>
+          <w:rFonts w:ascii="Menlo" w:eastAsia="Times New Roman" w:hAnsi="Menlo" w:cs="Menlo"/>
+          <w:color w:val="000000"/>
+          <w:sz w:val="18"/>
+          <w:szCs w:val="18"/>
+          <w:lang w:val="en-GB" w:eastAsia="en-GB"/>
+        </w:rPr>
+        <w:t xml:space="preserve">            </w:t>
+      </w:r>
+      <w:r>
+        <w:rPr>
+          <w:rFonts w:ascii="Menlo" w:eastAsia="Times New Roman" w:hAnsi="Menlo" w:cs="Menlo"/>
+          <w:color w:val="A31515"/>
+          <w:sz w:val="18"/>
+          <w:szCs w:val="18"/>
+          <w:lang w:val="en-GB" w:eastAsia="en-GB"/>
+        </w:rPr>
+        <w:t>"start"</w:t>
+      </w:r>
+      <w:r>
+        <w:rPr>
+          <w:rFonts w:ascii="Menlo" w:eastAsia="Times New Roman" w:hAnsi="Menlo" w:cs="Menlo"/>
+          <w:color w:val="000000"/>
+          <w:sz w:val="18"/>
+          <w:szCs w:val="18"/>
+          <w:lang w:val="en-GB" w:eastAsia="en-GB"/>
+        </w:rPr>
+        <w:t xml:space="preserve">: </w:t>
+      </w:r>
+      <w:r>
+        <w:rPr>
+          <w:rFonts w:ascii="Menlo" w:eastAsia="Times New Roman" w:hAnsi="Menlo" w:cs="Menlo"/>
+          <w:color w:val="0451A5"/>
+          <w:sz w:val="18"/>
+          <w:szCs w:val="18"/>
+          <w:lang w:val="en-GB" w:eastAsia="en-GB"/>
+        </w:rPr>
+        <w:t>"2022-07-03T13:29:22.862Z"</w:t>
+      </w:r>
+      <w:r>
+        <w:rPr>
+          <w:rFonts w:ascii="Menlo" w:eastAsia="Times New Roman" w:hAnsi="Menlo" w:cs="Menlo"/>
+          <w:color w:val="000000"/>
+          <w:sz w:val="18"/>
+          <w:szCs w:val="18"/>
+          <w:lang w:val="en-GB" w:eastAsia="en-GB"/>
+        </w:rPr>
+        <w:t>,</w:t>
+      </w:r>
+    </w:p>
+    <w:p>
+      <w:pPr>
+        <w:shd w:val="clear" w:color="auto" w:fill="FFFFFE"/>
+        <w:spacing w:after="0" w:line="270" w:lineRule="atLeast"/>
+        <w:rPr>
+          <w:rFonts w:ascii="Menlo" w:eastAsia="Times New Roman" w:hAnsi="Menlo" w:cs="Menlo"/>
+          <w:color w:val="000000"/>
+          <w:sz w:val="18"/>
+          <w:szCs w:val="18"/>
+          <w:lang w:val="en-GB" w:eastAsia="en-GB"/>
+        </w:rPr>
+      </w:pPr>
+      <w:r>
+        <w:rPr>
+          <w:rFonts w:ascii="Menlo" w:eastAsia="Times New Roman" w:hAnsi="Menlo" w:cs="Menlo"/>
+          <w:color w:val="000000"/>
+          <w:sz w:val="18"/>
+          <w:szCs w:val="18"/>
+          <w:lang w:val="en-GB" w:eastAsia="en-GB"/>
+        </w:rPr>
+        <w:t xml:space="preserve">            </w:t>
+      </w:r>
+      <w:r>
+        <w:rPr>
+          <w:rFonts w:ascii="Menlo" w:eastAsia="Times New Roman" w:hAnsi="Menlo" w:cs="Menlo"/>
+          <w:color w:val="A31515"/>
+          <w:sz w:val="18"/>
+          <w:szCs w:val="18"/>
+          <w:lang w:val="en-GB" w:eastAsia="en-GB"/>
+        </w:rPr>
+        <w:t>"end"</w:t>
+      </w:r>
+      <w:r>
+        <w:rPr>
+          <w:rFonts w:ascii="Menlo" w:eastAsia="Times New Roman" w:hAnsi="Menlo" w:cs="Menlo"/>
+          <w:color w:val="000000"/>
+          <w:sz w:val="18"/>
+          <w:szCs w:val="18"/>
+          <w:lang w:val="en-GB" w:eastAsia="en-GB"/>
+        </w:rPr>
+        <w:t xml:space="preserve">: </w:t>
+      </w:r>
+      <w:r>
+        <w:rPr>
+          <w:rFonts w:ascii="Menlo" w:eastAsia="Times New Roman" w:hAnsi="Menlo" w:cs="Menlo"/>
+          <w:color w:val="0451A5"/>
+          <w:sz w:val="18"/>
+          <w:szCs w:val="18"/>
+          <w:lang w:val="en-GB" w:eastAsia="en-GB"/>
+        </w:rPr>
+        <w:t>"2022-07-03T13:29:22.862Z"</w:t>
+      </w:r>
+    </w:p>
+    <w:p>
+      <w:pPr>
+        <w:shd w:val="clear" w:color="auto" w:fill="FFFFFE"/>
+        <w:spacing w:after="0" w:line="270" w:lineRule="atLeast"/>
+        <w:rPr>
+          <w:rFonts w:ascii="Menlo" w:eastAsia="Times New Roman" w:hAnsi="Menlo" w:cs="Menlo"/>
+          <w:color w:val="000000"/>
+          <w:sz w:val="18"/>
+          <w:szCs w:val="18"/>
+          <w:lang w:val="en-GB" w:eastAsia="en-GB"/>
+        </w:rPr>
+      </w:pPr>
+      <w:r>
+        <w:rPr>
+          <w:rFonts w:ascii="Menlo" w:eastAsia="Times New Roman" w:hAnsi="Menlo" w:cs="Menlo"/>
+          <w:color w:val="000000"/>
+          <w:sz w:val="18"/>
+          <w:szCs w:val="18"/>
+          <w:lang w:val="en-GB" w:eastAsia="en-GB"/>
+        </w:rPr>
+        <w:t xml:space="preserve">        }</w:t>
+      </w:r>
+    </w:p>
+    <w:p>
+      <w:pPr>
+        <w:shd w:val="clear" w:color="auto" w:fill="FFFFFE"/>
+        <w:spacing w:after="0" w:line="270" w:lineRule="atLeast"/>
+        <w:rPr>
+          <w:rFonts w:ascii="Menlo" w:eastAsia="Times New Roman" w:hAnsi="Menlo" w:cs="Menlo"/>
+          <w:color w:val="000000"/>
+          <w:sz w:val="18"/>
+          <w:szCs w:val="18"/>
+          <w:lang w:val="en-GB" w:eastAsia="en-GB"/>
+        </w:rPr>
+      </w:pPr>
+      <w:r>
+        <w:rPr>
+          <w:rFonts w:ascii="Menlo" w:eastAsia="Times New Roman" w:hAnsi="Menlo" w:cs="Menlo"/>
+          <w:color w:val="000000"/>
+          <w:sz w:val="18"/>
+          <w:szCs w:val="18"/>
+          <w:lang w:val="en-GB" w:eastAsia="en-GB"/>
+        </w:rPr>
+        <w:t xml:space="preserve">    ]</w:t>
+      </w:r>
+    </w:p>
+    <w:p>
+      <w:pPr>
+        <w:shd w:val="clear" w:color="auto" w:fill="FFFFFE"/>
+        <w:spacing w:after="0" w:line="270" w:lineRule="atLeast"/>
+        <w:rPr>
+          <w:rFonts w:ascii="Menlo" w:eastAsia="Times New Roman" w:hAnsi="Menlo" w:cs="Menlo"/>
+          <w:color w:val="000000"/>
+          <w:sz w:val="18"/>
+          <w:szCs w:val="18"/>
+          <w:lang w:val="en-GB" w:eastAsia="en-GB"/>
+        </w:rPr>
+      </w:pPr>
+      <w:r>
+        <w:rPr>
+          <w:rFonts w:ascii="Menlo" w:eastAsia="Times New Roman" w:hAnsi="Menlo" w:cs="Menlo"/>
+          <w:color w:val="000000"/>
+          <w:sz w:val="18"/>
+          <w:szCs w:val="18"/>
+          <w:lang w:val="en-GB" w:eastAsia="en-GB"/>
+        </w:rPr>
+        <w:t>}</w:t>
+      </w:r>
+    </w:p>
+    <w:p>
+      <w:pPr>
+        <w:shd w:val="clear" w:color="auto" w:fill="FFFFFE"/>
+        <w:spacing w:after="0" w:line="270" w:lineRule="atLeast"/>
+        <w:rPr>
+          <w:rFonts w:ascii="Menlo" w:eastAsia="Times New Roman" w:hAnsi="Menlo" w:cs="Menlo"/>
+          <w:color w:val="000000"/>
+          <w:sz w:val="18"/>
+          <w:szCs w:val="18"/>
+          <w:lang w:val="en-GB" w:eastAsia="en-GB"/>
+        </w:rPr>
+      </w:pPr>
+    </w:p>
+    <w:p>
+      <w:pPr>
         <w:rPr>
           <w:rFonts w:ascii="Calibri" w:eastAsia="Apple Color Emoji" w:hAnsi="Calibri" w:cs="Calibri"/>
         </w:rPr>
@@ -2495,16 +4125,14 @@
         <w:rPr>
           <w:rFonts w:ascii="Calibri" w:eastAsia="Apple Color Emoji" w:hAnsi="Calibri" w:cs="Calibri"/>
         </w:rPr>
-        <w:lastRenderedPageBreak/>
-        <w:t>INSERT JSON HERE</w:t>
-      </w:r>
-    </w:p>
-    <w:p>
-      <w:pPr>
+        <w:t xml:space="preserve">example </w:t>
+      </w:r>
+      <w:r>
         <w:rPr>
           <w:rFonts w:ascii="Calibri" w:eastAsia="Apple Color Emoji" w:hAnsi="Calibri" w:cs="Calibri"/>
         </w:rPr>
-      </w:pPr>
+        <w:t>response</w:t>
+      </w:r>
     </w:p>
     <w:p>
       <w:pPr>
@@ -2516,34 +4144,17 @@
         <w:rPr>
           <w:rFonts w:ascii="Calibri" w:eastAsia="Apple Color Emoji" w:hAnsi="Calibri" w:cs="Calibri"/>
         </w:rPr>
-        <w:t xml:space="preserve">example </w:t>
-      </w:r>
-      <w:r>
+        <w:br w:type="page"/>
+      </w:r>
+    </w:p>
+    <w:p>
+      <w:pPr>
         <w:rPr>
           <w:rFonts w:ascii="Calibri" w:eastAsia="Apple Color Emoji" w:hAnsi="Calibri" w:cs="Calibri"/>
         </w:rPr>
-        <w:t>response</w:t>
-      </w:r>
-    </w:p>
-    <w:p>
-      <w:pPr>
-        <w:rPr>
-          <w:rFonts w:ascii="Calibri" w:eastAsia="Apple Color Emoji" w:hAnsi="Calibri" w:cs="Calibri"/>
-        </w:rPr>
-      </w:pPr>
-      <w:r>
-        <w:rPr>
-          <w:rFonts w:ascii="Calibri" w:eastAsia="Apple Color Emoji" w:hAnsi="Calibri" w:cs="Calibri"/>
-        </w:rPr>
-        <w:br w:type="page"/>
-      </w:r>
-    </w:p>
-    <w:p>
-      <w:pPr>
-        <w:rPr>
-          <w:rFonts w:ascii="Calibri" w:eastAsia="Apple Color Emoji" w:hAnsi="Calibri" w:cs="Calibri"/>
-        </w:rPr>
-      </w:pPr>
+      </w:pPr>
+      <w:bookmarkStart w:id="0" w:name="_GoBack"/>
+      <w:bookmarkEnd w:id="0"/>
     </w:p>
     <w:sectPr>
       <w:footerReference w:type="default" r:id="rId10"/>
@@ -2708,7 +4319,7 @@
               <w:noProof/>
               <w:color w:val="FFFFFF" w:themeColor="background1"/>
             </w:rPr>
-            <w:t>2</w:t>
+            <w:t>3</w:t>
           </w:r>
           <w:r>
             <w:rPr>
@@ -5558,7 +7169,7 @@
   </w:compat>
   <w:rsids>
     <w:rsidRoot w:val="0093528A"/>
-    <w:rsid w:val="008A5171"/>
+    <w:rsid w:val="003C4304"/>
     <w:rsid w:val="0093528A"/>
   </w:rsids>
   <m:mathPr>
